--- a/assets/research-paper-draft/draft.docx
+++ b/assets/research-paper-draft/draft.docx
@@ -67,7 +67,7 @@
       <w:bookmarkStart w:id="0" w:name="_heading=h.678u7ee29plb" w:colFirst="0" w:colLast="0"/>
       <w:bookmarkEnd w:id="0"/>
       <w:r>
-        <w:t>1. Abstrac</w:t>
+        <w:t>Abstrac</w:t>
       </w:r>
       <w:r>
         <w:t>t</w:t>
@@ -90,10 +90,7 @@
     </w:p>
     <w:p>
       <w:r>
-        <w:t xml:space="preserve">The result is a documentation artifact that caters to both novice developers seeking an entry point into the project and seasoned engineers striving to understand the code's </w:t>
-      </w:r>
-      <w:r>
-        <w:t>intricacies. The command-line tool's versatility shines through its ability to generate documentation for projects spanning diverse programming languages. The LangChain-powered LLM adapts to the nuances of each language, providing consistent and accurate documentation that adheres to language-specific conventions and practices</w:t>
+        <w:t>The result is a documentation artifact that caters to both novice developers seeking an entry point into the project and seasoned engineers striving to understand the code's intricacies. The command-line tool's versatility shines through its ability to generate documentation for projects spanning diverse programming languages. The LangChain-powered LLM adapts to the nuances of each language, providing consistent and accurate documentation that adheres to language-specific conventions and practices</w:t>
       </w:r>
       <w:bookmarkStart w:id="1" w:name="_heading=h.y2tqrt4f52s" w:colFirst="0" w:colLast="0"/>
       <w:bookmarkEnd w:id="1"/>
@@ -108,7 +105,7 @@
         <w:pStyle w:val="Heading1"/>
       </w:pPr>
       <w:r>
-        <w:t>2. Introduction</w:t>
+        <w:t>Introduction</w:t>
       </w:r>
     </w:p>
     <w:p>
@@ -129,7 +126,11 @@
     </w:p>
     <w:p>
       <w:r>
-        <w:t>By simply specifying a directory path as a command-line argument, developers gain access to a sophisticated code understanding mechanism. The tool embarks on a journey through the directory's files and sub-directories, deciphering the languages, recognizing structures, and forging connections. The result is a meticulously crafted Markdown document—a code narrative that explains, annotates, and demystifies the codebase. It goes beyond mere code comments; it elucidates classes, functions, and variable interactions, all while accommodating the nuances of each programming language.</w:t>
+        <w:t xml:space="preserve">By simply specifying a directory path as a command-line argument, developers gain access to a sophisticated code understanding mechanism. The tool embarks on a journey through the directory's files and sub-directories, deciphering the languages, recognizing structures, and forging connections. The result is a meticulously crafted Markdown document—a code narrative that explains, </w:t>
+      </w:r>
+      <w:r>
+        <w:lastRenderedPageBreak/>
+        <w:t>annotates, and demystifies the codebase. It goes beyond mere code comments; it elucidates classes, functions, and variable interactions, all while accommodating the nuances of each programming language.</w:t>
       </w:r>
       <w:bookmarkStart w:id="3" w:name="_heading=h.agp9rrpi2t0v" w:colFirst="0" w:colLast="0"/>
       <w:bookmarkEnd w:id="3"/>
@@ -141,8 +142,7 @@
       <w:bookmarkStart w:id="4" w:name="_heading=h.58wn0z5hs4up" w:colFirst="0" w:colLast="0"/>
       <w:bookmarkEnd w:id="4"/>
       <w:r>
-        <w:lastRenderedPageBreak/>
-        <w:t>3. Literature Review</w:t>
+        <w:t>Literature Review</w:t>
       </w:r>
     </w:p>
     <w:p>
@@ -317,7 +317,10 @@
       </w:r>
       <w:r>
         <w:br/>
-        <w:t>Gromov et al. (2024) empirically studied a layer-pruning strategy for popular families of open-weight pretrained LLMs, finding minimal degradation of performance until after a large fraction of the layers are removed. They identified optimal layer blocks to prune based on layer similarity and used parameter-efficient finetuning (PEFT) methods like quantization and Low-Rank Adapters (</w:t>
+        <w:t xml:space="preserve">Gromov et al. (2024) empirically studied a layer-pruning strategy for popular families of open-weight pretrained LLMs, finding minimal degradation of performance </w:t>
+      </w:r>
+      <w:r>
+        <w:t>until after a large fraction of the layers are removed. They identified optimal layer blocks to prune based on layer similarity and used parameter-efficient finetuning (PEFT) methods like quantization and Low-Rank Adapters (</w:t>
       </w:r>
       <w:proofErr w:type="spellStart"/>
       <w:r>
@@ -325,10 +328,7 @@
       </w:r>
       <w:proofErr w:type="spellEnd"/>
       <w:r>
-        <w:t xml:space="preserve">) for "healing" the damage caused by </w:t>
-      </w:r>
-      <w:r>
-        <w:t>pruning. This paper's techniques are valuable for optimizing LLMs in resource-constrained environments.</w:t>
+        <w:t>) for "healing" the damage caused by pruning. This paper's techniques are valuable for optimizing LLMs in resource-constrained environments.</w:t>
       </w:r>
     </w:p>
     <w:p>
@@ -367,7 +367,7 @@
       <w:bookmarkStart w:id="7" w:name="_heading=h.zwweqj15d0i" w:colFirst="0" w:colLast="0"/>
       <w:bookmarkEnd w:id="7"/>
       <w:r>
-        <w:t>4. Problem Statement</w:t>
+        <w:t>Problem Statement</w:t>
       </w:r>
     </w:p>
     <w:p>
@@ -397,10 +397,7 @@
       <w:bookmarkEnd w:id="8"/>
       <w:bookmarkEnd w:id="9"/>
       <w:r>
-        <w:t>5</w:t>
-      </w:r>
-      <w:r>
-        <w:t>. References</w:t>
+        <w:t>References</w:t>
       </w:r>
     </w:p>
     <w:p>
@@ -421,7 +418,14 @@
         <w:rPr>
           <w:i/>
         </w:rPr>
-        <w:t xml:space="preserve">: Hierarchical Attention Based Convolutional Graph Neural Network for Code Documentation Generation in </w:t>
+        <w:t xml:space="preserve">: Hierarchical Attention Based Convolutional Graph Neural Network for Code </w:t>
+      </w:r>
+      <w:r>
+        <w:rPr>
+          <w:i/>
+        </w:rPr>
+        <w:lastRenderedPageBreak/>
+        <w:t xml:space="preserve">Documentation Generation in </w:t>
       </w:r>
       <w:proofErr w:type="spellStart"/>
       <w:r>
@@ -489,7 +493,6 @@
     </w:p>
     <w:p>
       <w:r>
-        <w:lastRenderedPageBreak/>
         <w:t xml:space="preserve">Elnaggar, A., Ding, W., Jones, L., Gibbs, T., Feher, T., Angerer, C., Severini, S., Matthes, F., &amp; Rost, B. (2021, April 6). </w:t>
       </w:r>
       <w:proofErr w:type="spellStart"/>
@@ -504,7 +507,13 @@
         <w:rPr>
           <w:i/>
         </w:rPr>
-        <w:t xml:space="preserve">: Towards Cracking the Language of Silicon’s Code Through Self-Supervised Deep Learning and </w:t>
+        <w:t xml:space="preserve">: Towards Cracking the Language of Silicon’s Code Through Self-Supervised Deep </w:t>
+      </w:r>
+      <w:r>
+        <w:rPr>
+          <w:i/>
+        </w:rPr>
+        <w:t xml:space="preserve">Learning and </w:t>
       </w:r>
       <w:proofErr w:type="gramStart"/>
       <w:r>
@@ -546,10 +555,7 @@
       </w:r>
       <w:proofErr w:type="spellEnd"/>
       <w:r>
-        <w:t>: An LLM-Powered Open-</w:t>
-      </w:r>
-      <w:r>
-        <w:t xml:space="preserve">Source Framework for Repository-level Code Documentation Generation. </w:t>
+        <w:t xml:space="preserve">: An LLM-Powered Open-Source Framework for Repository-level Code Documentation Generation. </w:t>
       </w:r>
       <w:proofErr w:type="spellStart"/>
       <w:r>
@@ -1073,6 +1079,96 @@
     </w:lvl>
   </w:abstractNum>
   <w:abstractNum w:abstractNumId="3" w15:restartNumberingAfterBreak="0">
+    <w:nsid w:val="13875D27"/>
+    <w:multiLevelType w:val="hybridMultilevel"/>
+    <w:tmpl w:val="915268B0"/>
+    <w:lvl w:ilvl="0" w:tplc="3C8E8728">
+      <w:start w:val="1"/>
+      <w:numFmt w:val="upperRoman"/>
+      <w:pStyle w:val="Heading1"/>
+      <w:lvlText w:val="%1."/>
+      <w:lvlJc w:val="right"/>
+      <w:pPr>
+        <w:ind w:left="706" w:hanging="360"/>
+      </w:pPr>
+      <w:rPr>
+        <w:rFonts w:hint="default"/>
+      </w:rPr>
+    </w:lvl>
+    <w:lvl w:ilvl="1" w:tplc="08090019" w:tentative="1">
+      <w:start w:val="1"/>
+      <w:numFmt w:val="lowerLetter"/>
+      <w:lvlText w:val="%2."/>
+      <w:lvlJc w:val="left"/>
+      <w:pPr>
+        <w:ind w:left="1426" w:hanging="360"/>
+      </w:pPr>
+    </w:lvl>
+    <w:lvl w:ilvl="2" w:tplc="0809001B" w:tentative="1">
+      <w:start w:val="1"/>
+      <w:numFmt w:val="lowerRoman"/>
+      <w:lvlText w:val="%3."/>
+      <w:lvlJc w:val="right"/>
+      <w:pPr>
+        <w:ind w:left="2146" w:hanging="180"/>
+      </w:pPr>
+    </w:lvl>
+    <w:lvl w:ilvl="3" w:tplc="0809000F" w:tentative="1">
+      <w:start w:val="1"/>
+      <w:numFmt w:val="decimal"/>
+      <w:lvlText w:val="%4."/>
+      <w:lvlJc w:val="left"/>
+      <w:pPr>
+        <w:ind w:left="2866" w:hanging="360"/>
+      </w:pPr>
+    </w:lvl>
+    <w:lvl w:ilvl="4" w:tplc="08090019" w:tentative="1">
+      <w:start w:val="1"/>
+      <w:numFmt w:val="lowerLetter"/>
+      <w:lvlText w:val="%5."/>
+      <w:lvlJc w:val="left"/>
+      <w:pPr>
+        <w:ind w:left="3586" w:hanging="360"/>
+      </w:pPr>
+    </w:lvl>
+    <w:lvl w:ilvl="5" w:tplc="0809001B" w:tentative="1">
+      <w:start w:val="1"/>
+      <w:numFmt w:val="lowerRoman"/>
+      <w:lvlText w:val="%6."/>
+      <w:lvlJc w:val="right"/>
+      <w:pPr>
+        <w:ind w:left="4306" w:hanging="180"/>
+      </w:pPr>
+    </w:lvl>
+    <w:lvl w:ilvl="6" w:tplc="0809000F" w:tentative="1">
+      <w:start w:val="1"/>
+      <w:numFmt w:val="decimal"/>
+      <w:lvlText w:val="%7."/>
+      <w:lvlJc w:val="left"/>
+      <w:pPr>
+        <w:ind w:left="5026" w:hanging="360"/>
+      </w:pPr>
+    </w:lvl>
+    <w:lvl w:ilvl="7" w:tplc="08090019" w:tentative="1">
+      <w:start w:val="1"/>
+      <w:numFmt w:val="lowerLetter"/>
+      <w:lvlText w:val="%8."/>
+      <w:lvlJc w:val="left"/>
+      <w:pPr>
+        <w:ind w:left="5746" w:hanging="360"/>
+      </w:pPr>
+    </w:lvl>
+    <w:lvl w:ilvl="8" w:tplc="0809001B" w:tentative="1">
+      <w:start w:val="1"/>
+      <w:numFmt w:val="lowerRoman"/>
+      <w:lvlText w:val="%9."/>
+      <w:lvlJc w:val="right"/>
+      <w:pPr>
+        <w:ind w:left="6466" w:hanging="180"/>
+      </w:pPr>
+    </w:lvl>
+  </w:abstractNum>
+  <w:abstractNum w:abstractNumId="4" w15:restartNumberingAfterBreak="0">
     <w:nsid w:val="2123055A"/>
     <w:multiLevelType w:val="multilevel"/>
     <w:tmpl w:val="075CBEC2"/>
@@ -1185,7 +1281,7 @@
       </w:rPr>
     </w:lvl>
   </w:abstractNum>
-  <w:abstractNum w:abstractNumId="4" w15:restartNumberingAfterBreak="0">
+  <w:abstractNum w:abstractNumId="5" w15:restartNumberingAfterBreak="0">
     <w:nsid w:val="2DD038DA"/>
     <w:multiLevelType w:val="multilevel"/>
     <w:tmpl w:val="A7201AAE"/>
@@ -1298,7 +1394,7 @@
       </w:rPr>
     </w:lvl>
   </w:abstractNum>
-  <w:abstractNum w:abstractNumId="5" w15:restartNumberingAfterBreak="0">
+  <w:abstractNum w:abstractNumId="6" w15:restartNumberingAfterBreak="0">
     <w:nsid w:val="396D49F7"/>
     <w:multiLevelType w:val="multilevel"/>
     <w:tmpl w:val="C04A555E"/>
@@ -1411,7 +1507,7 @@
       </w:rPr>
     </w:lvl>
   </w:abstractNum>
-  <w:abstractNum w:abstractNumId="6" w15:restartNumberingAfterBreak="0">
+  <w:abstractNum w:abstractNumId="7" w15:restartNumberingAfterBreak="0">
     <w:nsid w:val="3DF933EB"/>
     <w:multiLevelType w:val="multilevel"/>
     <w:tmpl w:val="EC7047DA"/>
@@ -1524,7 +1620,7 @@
       </w:rPr>
     </w:lvl>
   </w:abstractNum>
-  <w:abstractNum w:abstractNumId="7" w15:restartNumberingAfterBreak="0">
+  <w:abstractNum w:abstractNumId="8" w15:restartNumberingAfterBreak="0">
     <w:nsid w:val="3F276AF6"/>
     <w:multiLevelType w:val="multilevel"/>
     <w:tmpl w:val="7278FBB2"/>
@@ -1637,7 +1733,7 @@
       </w:rPr>
     </w:lvl>
   </w:abstractNum>
-  <w:abstractNum w:abstractNumId="8" w15:restartNumberingAfterBreak="0">
+  <w:abstractNum w:abstractNumId="9" w15:restartNumberingAfterBreak="0">
     <w:nsid w:val="47B76FCF"/>
     <w:multiLevelType w:val="multilevel"/>
     <w:tmpl w:val="3DF8A0FE"/>
@@ -1750,7 +1846,7 @@
       </w:rPr>
     </w:lvl>
   </w:abstractNum>
-  <w:abstractNum w:abstractNumId="9" w15:restartNumberingAfterBreak="0">
+  <w:abstractNum w:abstractNumId="10" w15:restartNumberingAfterBreak="0">
     <w:nsid w:val="58073B29"/>
     <w:multiLevelType w:val="multilevel"/>
     <w:tmpl w:val="AA0E74F4"/>
@@ -1863,7 +1959,7 @@
       </w:rPr>
     </w:lvl>
   </w:abstractNum>
-  <w:abstractNum w:abstractNumId="10" w15:restartNumberingAfterBreak="0">
+  <w:abstractNum w:abstractNumId="11" w15:restartNumberingAfterBreak="0">
     <w:nsid w:val="62F35FB4"/>
     <w:multiLevelType w:val="multilevel"/>
     <w:tmpl w:val="9B4C2D76"/>
@@ -1976,7 +2072,7 @@
       </w:rPr>
     </w:lvl>
   </w:abstractNum>
-  <w:abstractNum w:abstractNumId="11" w15:restartNumberingAfterBreak="0">
+  <w:abstractNum w:abstractNumId="12" w15:restartNumberingAfterBreak="0">
     <w:nsid w:val="74523B8D"/>
     <w:multiLevelType w:val="multilevel"/>
     <w:tmpl w:val="86328C0E"/>
@@ -2089,7 +2185,7 @@
       </w:rPr>
     </w:lvl>
   </w:abstractNum>
-  <w:abstractNum w:abstractNumId="12" w15:restartNumberingAfterBreak="0">
+  <w:abstractNum w:abstractNumId="13" w15:restartNumberingAfterBreak="0">
     <w:nsid w:val="7C230DB7"/>
     <w:multiLevelType w:val="multilevel"/>
     <w:tmpl w:val="99942D34"/>
@@ -2202,7 +2298,7 @@
       </w:rPr>
     </w:lvl>
   </w:abstractNum>
-  <w:abstractNum w:abstractNumId="13" w15:restartNumberingAfterBreak="0">
+  <w:abstractNum w:abstractNumId="14" w15:restartNumberingAfterBreak="0">
     <w:nsid w:val="7DAD23F1"/>
     <w:multiLevelType w:val="multilevel"/>
     <w:tmpl w:val="28ACDB3C"/>
@@ -2316,46 +2412,49 @@
     </w:lvl>
   </w:abstractNum>
   <w:num w:numId="1" w16cid:durableId="665062226">
-    <w:abstractNumId w:val="3"/>
+    <w:abstractNumId w:val="4"/>
   </w:num>
   <w:num w:numId="2" w16cid:durableId="1954164319">
-    <w:abstractNumId w:val="9"/>
+    <w:abstractNumId w:val="10"/>
   </w:num>
   <w:num w:numId="3" w16cid:durableId="1184127844">
-    <w:abstractNumId w:val="8"/>
+    <w:abstractNumId w:val="9"/>
   </w:num>
   <w:num w:numId="4" w16cid:durableId="27606659">
     <w:abstractNumId w:val="1"/>
   </w:num>
   <w:num w:numId="5" w16cid:durableId="1774551023">
-    <w:abstractNumId w:val="5"/>
+    <w:abstractNumId w:val="6"/>
   </w:num>
   <w:num w:numId="6" w16cid:durableId="1633898640">
+    <w:abstractNumId w:val="12"/>
+  </w:num>
+  <w:num w:numId="7" w16cid:durableId="798230952">
     <w:abstractNumId w:val="11"/>
   </w:num>
-  <w:num w:numId="7" w16cid:durableId="798230952">
-    <w:abstractNumId w:val="10"/>
-  </w:num>
   <w:num w:numId="8" w16cid:durableId="908223944">
-    <w:abstractNumId w:val="12"/>
+    <w:abstractNumId w:val="13"/>
   </w:num>
   <w:num w:numId="9" w16cid:durableId="447555324">
-    <w:abstractNumId w:val="7"/>
+    <w:abstractNumId w:val="8"/>
   </w:num>
   <w:num w:numId="10" w16cid:durableId="959074644">
     <w:abstractNumId w:val="0"/>
   </w:num>
   <w:num w:numId="11" w16cid:durableId="1519348433">
-    <w:abstractNumId w:val="13"/>
+    <w:abstractNumId w:val="14"/>
   </w:num>
   <w:num w:numId="12" w16cid:durableId="136656648">
-    <w:abstractNumId w:val="6"/>
+    <w:abstractNumId w:val="7"/>
   </w:num>
   <w:num w:numId="13" w16cid:durableId="1197162641">
     <w:abstractNumId w:val="2"/>
   </w:num>
   <w:num w:numId="14" w16cid:durableId="267079237">
-    <w:abstractNumId w:val="4"/>
+    <w:abstractNumId w:val="5"/>
+  </w:num>
+  <w:num w:numId="15" w16cid:durableId="1755084401">
+    <w:abstractNumId w:val="3"/>
   </w:num>
 </w:numbering>
 </file>
@@ -2775,10 +2874,13 @@
     <w:next w:val="Normal"/>
     <w:uiPriority w:val="9"/>
     <w:qFormat/>
-    <w:rsid w:val="00662F4A"/>
+    <w:rsid w:val="00B372FE"/>
     <w:pPr>
-      <w:spacing w:after="120"/>
-      <w:jc w:val="left"/>
+      <w:numPr>
+        <w:numId w:val="15"/>
+      </w:numPr>
+      <w:spacing w:before="240" w:after="240"/>
+      <w:jc w:val="center"/>
       <w:outlineLvl w:val="0"/>
     </w:pPr>
     <w:rPr>
